--- a/Monopoly_ DOC.docx
+++ b/Monopoly_ DOC.docx
@@ -34,7 +34,7 @@
     </w:p>
     <w:tbl>
       <w:tblPr>
-        <w:tblW w:w="7803" w:type="dxa"/>
+        <w:tblW w:w="8696" w:type="dxa"/>
         <w:shd w:val="clear" w:color="auto" w:fill="FFFFFF"/>
         <w:tblCellMar>
           <w:top w:w="15" w:type="dxa"/>
@@ -45,8 +45,9 @@
         <w:tblLook w:val="04A0" w:firstRow="1" w:lastRow="0" w:firstColumn="1" w:lastColumn="0" w:noHBand="0" w:noVBand="1"/>
       </w:tblPr>
       <w:tblGrid>
-        <w:gridCol w:w="3519"/>
-        <w:gridCol w:w="4284"/>
+        <w:gridCol w:w="4333"/>
+        <w:gridCol w:w="1251"/>
+        <w:gridCol w:w="3112"/>
       </w:tblGrid>
       <w:tr>
         <w:trPr>
@@ -97,7 +98,7 @@
         </w:tc>
         <w:tc>
           <w:tcPr>
-            <w:tcW w:w="0" w:type="auto"/>
+            <w:tcW w:w="410" w:type="dxa"/>
             <w:tcBorders>
               <w:top w:val="single" w:sz="6" w:space="0" w:color="DFE2E5"/>
               <w:left w:val="single" w:sz="6" w:space="0" w:color="DFE2E5"/>
@@ -133,7 +134,41 @@
                 <w:bCs/>
                 <w:color w:val="24292E"/>
               </w:rPr>
-              <w:t>Account in GitHub</w:t>
+              <w:t>Sections</w:t>
+            </w:r>
+          </w:p>
+        </w:tc>
+        <w:tc>
+          <w:tcPr>
+            <w:tcW w:w="3112" w:type="dxa"/>
+            <w:tcBorders>
+              <w:top w:val="single" w:sz="6" w:space="0" w:color="DFE2E5"/>
+              <w:left w:val="single" w:sz="6" w:space="0" w:color="DFE2E5"/>
+              <w:bottom w:val="single" w:sz="6" w:space="0" w:color="DFE2E5"/>
+              <w:right w:val="single" w:sz="6" w:space="0" w:color="DFE2E5"/>
+            </w:tcBorders>
+            <w:shd w:val="clear" w:color="auto" w:fill="FFFFFF"/>
+          </w:tcPr>
+          <w:p>
+            <w:pPr>
+              <w:bidi w:val="0"/>
+              <w:spacing w:after="240"/>
+              <w:jc w:val="center"/>
+              <w:rPr>
+                <w:rFonts w:ascii="Segoe UI" w:hAnsi="Segoe UI" w:cs="Segoe UI"/>
+                <w:b/>
+                <w:bCs/>
+                <w:color w:val="24292E"/>
+              </w:rPr>
+            </w:pPr>
+            <w:r>
+              <w:rPr>
+                <w:rFonts w:ascii="Segoe UI" w:hAnsi="Segoe UI" w:cs="Segoe UI"/>
+                <w:b/>
+                <w:bCs/>
+                <w:color w:val="24292E"/>
+              </w:rPr>
+              <w:t>ID</w:t>
             </w:r>
           </w:p>
         </w:tc>
@@ -181,7 +216,7 @@
         </w:tc>
         <w:tc>
           <w:tcPr>
-            <w:tcW w:w="0" w:type="auto"/>
+            <w:tcW w:w="410" w:type="dxa"/>
             <w:tcBorders>
               <w:top w:val="single" w:sz="6" w:space="0" w:color="DFE2E5"/>
               <w:left w:val="single" w:sz="6" w:space="0" w:color="DFE2E5"/>
@@ -207,26 +242,34 @@
                 <w:color w:val="24292E"/>
               </w:rPr>
             </w:pPr>
-            <w:hyperlink r:id="rId5" w:history="1">
-              <w:r>
-                <w:rPr>
-                  <w:rStyle w:val="Hyperlink"/>
-                  <w:rFonts w:ascii="Segoe UI" w:hAnsi="Segoe UI" w:cs="Segoe UI"/>
-                  <w:color w:val="0366D6"/>
-                </w:rPr>
-                <w:t>@</w:t>
-              </w:r>
-              <w:proofErr w:type="spellStart"/>
-              <w:r>
-                <w:rPr>
-                  <w:rStyle w:val="Hyperlink"/>
-                  <w:rFonts w:ascii="Segoe UI" w:hAnsi="Segoe UI" w:cs="Segoe UI"/>
-                  <w:color w:val="0366D6"/>
-                </w:rPr>
-                <w:t>ThomasKhaled</w:t>
-              </w:r>
-              <w:proofErr w:type="spellEnd"/>
-            </w:hyperlink>
+            <w:r>
+              <w:rPr>
+                <w:rFonts w:ascii="Segoe UI" w:hAnsi="Segoe UI" w:cs="Segoe UI"/>
+                <w:color w:val="24292E"/>
+              </w:rPr>
+              <w:t>5</w:t>
+            </w:r>
+          </w:p>
+        </w:tc>
+        <w:tc>
+          <w:tcPr>
+            <w:tcW w:w="3112" w:type="dxa"/>
+            <w:tcBorders>
+              <w:top w:val="single" w:sz="6" w:space="0" w:color="DFE2E5"/>
+              <w:left w:val="single" w:sz="6" w:space="0" w:color="DFE2E5"/>
+              <w:bottom w:val="single" w:sz="6" w:space="0" w:color="DFE2E5"/>
+              <w:right w:val="single" w:sz="6" w:space="0" w:color="DFE2E5"/>
+            </w:tcBorders>
+            <w:shd w:val="clear" w:color="auto" w:fill="FFFFFF"/>
+          </w:tcPr>
+          <w:p>
+            <w:pPr>
+              <w:bidi w:val="0"/>
+              <w:spacing w:after="240"/>
+            </w:pPr>
+            <w:r>
+              <w:t xml:space="preserve">                 2017170004</w:t>
+            </w:r>
           </w:p>
         </w:tc>
       </w:tr>
@@ -282,7 +325,7 @@
         </w:tc>
         <w:tc>
           <w:tcPr>
-            <w:tcW w:w="0" w:type="auto"/>
+            <w:tcW w:w="410" w:type="dxa"/>
             <w:tcBorders>
               <w:top w:val="single" w:sz="6" w:space="0" w:color="DFE2E5"/>
               <w:left w:val="single" w:sz="6" w:space="0" w:color="DFE2E5"/>
@@ -308,26 +351,30 @@
                 <w:color w:val="24292E"/>
               </w:rPr>
             </w:pPr>
-            <w:hyperlink r:id="rId6" w:history="1">
-              <w:r>
-                <w:rPr>
-                  <w:rStyle w:val="Hyperlink"/>
-                  <w:rFonts w:ascii="Segoe UI" w:hAnsi="Segoe UI" w:cs="Segoe UI"/>
-                  <w:color w:val="0366D6"/>
-                </w:rPr>
-                <w:t>@</w:t>
-              </w:r>
-              <w:proofErr w:type="spellStart"/>
-              <w:r>
-                <w:rPr>
-                  <w:rStyle w:val="Hyperlink"/>
-                  <w:rFonts w:ascii="Segoe UI" w:hAnsi="Segoe UI" w:cs="Segoe UI"/>
-                  <w:color w:val="0366D6"/>
-                </w:rPr>
-                <w:t>RamezNabil</w:t>
-              </w:r>
-              <w:proofErr w:type="spellEnd"/>
-            </w:hyperlink>
+            <w:r>
+              <w:t>6</w:t>
+            </w:r>
+          </w:p>
+        </w:tc>
+        <w:tc>
+          <w:tcPr>
+            <w:tcW w:w="3112" w:type="dxa"/>
+            <w:tcBorders>
+              <w:top w:val="single" w:sz="6" w:space="0" w:color="DFE2E5"/>
+              <w:left w:val="single" w:sz="6" w:space="0" w:color="DFE2E5"/>
+              <w:bottom w:val="single" w:sz="6" w:space="0" w:color="DFE2E5"/>
+              <w:right w:val="single" w:sz="6" w:space="0" w:color="DFE2E5"/>
+            </w:tcBorders>
+            <w:shd w:val="clear" w:color="auto" w:fill="F6F8FA"/>
+          </w:tcPr>
+          <w:p>
+            <w:pPr>
+              <w:bidi w:val="0"/>
+              <w:spacing w:after="240"/>
+            </w:pPr>
+            <w:r>
+              <w:t xml:space="preserve">                 2017170149</w:t>
+            </w:r>
           </w:p>
         </w:tc>
       </w:tr>
@@ -374,7 +421,7 @@
         </w:tc>
         <w:tc>
           <w:tcPr>
-            <w:tcW w:w="0" w:type="auto"/>
+            <w:tcW w:w="410" w:type="dxa"/>
             <w:tcBorders>
               <w:top w:val="single" w:sz="6" w:space="0" w:color="DFE2E5"/>
               <w:left w:val="single" w:sz="6" w:space="0" w:color="DFE2E5"/>
@@ -400,26 +447,30 @@
                 <w:color w:val="24292E"/>
               </w:rPr>
             </w:pPr>
-            <w:hyperlink r:id="rId7" w:history="1">
-              <w:r>
-                <w:rPr>
-                  <w:rStyle w:val="Hyperlink"/>
-                  <w:rFonts w:ascii="Segoe UI" w:hAnsi="Segoe UI" w:cs="Segoe UI"/>
-                  <w:color w:val="0366D6"/>
-                </w:rPr>
-                <w:t>@</w:t>
-              </w:r>
-              <w:proofErr w:type="spellStart"/>
-              <w:r>
-                <w:rPr>
-                  <w:rStyle w:val="Hyperlink"/>
-                  <w:rFonts w:ascii="Segoe UI" w:hAnsi="Segoe UI" w:cs="Segoe UI"/>
-                  <w:color w:val="0366D6"/>
-                </w:rPr>
-                <w:t>AbanoOoub</w:t>
-              </w:r>
-              <w:proofErr w:type="spellEnd"/>
-            </w:hyperlink>
+            <w:r>
+              <w:t>1</w:t>
+            </w:r>
+          </w:p>
+        </w:tc>
+        <w:tc>
+          <w:tcPr>
+            <w:tcW w:w="3112" w:type="dxa"/>
+            <w:tcBorders>
+              <w:top w:val="single" w:sz="6" w:space="0" w:color="DFE2E5"/>
+              <w:left w:val="single" w:sz="6" w:space="0" w:color="DFE2E5"/>
+              <w:bottom w:val="single" w:sz="6" w:space="0" w:color="DFE2E5"/>
+              <w:right w:val="single" w:sz="6" w:space="0" w:color="DFE2E5"/>
+            </w:tcBorders>
+            <w:shd w:val="clear" w:color="auto" w:fill="FFFFFF"/>
+          </w:tcPr>
+          <w:p>
+            <w:pPr>
+              <w:bidi w:val="0"/>
+              <w:spacing w:after="240"/>
+            </w:pPr>
+            <w:r>
+              <w:t xml:space="preserve">                 2017170003</w:t>
+            </w:r>
           </w:p>
         </w:tc>
       </w:tr>
@@ -475,7 +526,7 @@
         </w:tc>
         <w:tc>
           <w:tcPr>
-            <w:tcW w:w="0" w:type="auto"/>
+            <w:tcW w:w="410" w:type="dxa"/>
             <w:tcBorders>
               <w:top w:val="single" w:sz="6" w:space="0" w:color="DFE2E5"/>
               <w:left w:val="single" w:sz="6" w:space="0" w:color="DFE2E5"/>
@@ -501,26 +552,30 @@
                 <w:color w:val="24292E"/>
               </w:rPr>
             </w:pPr>
-            <w:hyperlink r:id="rId8" w:history="1">
-              <w:r>
-                <w:rPr>
-                  <w:rStyle w:val="Hyperlink"/>
-                  <w:rFonts w:ascii="Segoe UI" w:hAnsi="Segoe UI" w:cs="Segoe UI"/>
-                  <w:color w:val="0366D6"/>
-                </w:rPr>
-                <w:t>@</w:t>
-              </w:r>
-              <w:proofErr w:type="spellStart"/>
-              <w:r>
-                <w:rPr>
-                  <w:rStyle w:val="Hyperlink"/>
-                  <w:rFonts w:ascii="Segoe UI" w:hAnsi="Segoe UI" w:cs="Segoe UI"/>
-                  <w:color w:val="0366D6"/>
-                </w:rPr>
-                <w:t>AbanoubMoris</w:t>
-              </w:r>
-              <w:proofErr w:type="spellEnd"/>
-            </w:hyperlink>
+            <w:r>
+              <w:t>1</w:t>
+            </w:r>
+          </w:p>
+        </w:tc>
+        <w:tc>
+          <w:tcPr>
+            <w:tcW w:w="3112" w:type="dxa"/>
+            <w:tcBorders>
+              <w:top w:val="single" w:sz="6" w:space="0" w:color="DFE2E5"/>
+              <w:left w:val="single" w:sz="6" w:space="0" w:color="DFE2E5"/>
+              <w:bottom w:val="single" w:sz="6" w:space="0" w:color="DFE2E5"/>
+              <w:right w:val="single" w:sz="6" w:space="0" w:color="DFE2E5"/>
+            </w:tcBorders>
+            <w:shd w:val="clear" w:color="auto" w:fill="F6F8FA"/>
+          </w:tcPr>
+          <w:p>
+            <w:pPr>
+              <w:bidi w:val="0"/>
+              <w:spacing w:after="240"/>
+            </w:pPr>
+            <w:r>
+              <w:t xml:space="preserve">                 2017170004</w:t>
+            </w:r>
           </w:p>
         </w:tc>
       </w:tr>
@@ -1021,7 +1076,6 @@
         </w:rPr>
         <w:t xml:space="preserve"> Basic Entities: fields, Groups, Properties (</w:t>
       </w:r>
-      <w:proofErr w:type="gramStart"/>
       <w:r>
         <w:rPr>
           <w:rFonts w:ascii="Segoe UI" w:eastAsia="Times New Roman" w:hAnsi="Segoe UI" w:cs="Segoe UI"/>
@@ -1033,21 +1087,21 @@
           <w:rtl/>
           <w:lang w:val="en-GB" w:eastAsia="en-GB"/>
         </w:rPr>
-        <w:t>أمالك</w:t>
-      </w:r>
-      <w:r>
-        <w:rPr>
-          <w:rFonts w:ascii="Segoe UI" w:eastAsia="Times New Roman" w:hAnsi="Segoe UI" w:cs="Segoe UI"/>
+        <w:t>أمل</w:t>
+      </w:r>
+      <w:r>
+        <w:rPr>
+          <w:rFonts w:ascii="Segoe UI" w:eastAsia="Times New Roman" w:hAnsi="Segoe UI" w:cs="Segoe UI" w:hint="cs"/>
           <w:b/>
           <w:bCs/>
           <w:color w:val="24292E"/>
           <w:sz w:val="30"/>
           <w:szCs w:val="30"/>
-          <w:lang w:val="en-GB" w:eastAsia="en-GB"/>
-        </w:rPr>
-        <w:t xml:space="preserve"> ,</w:t>
-      </w:r>
-      <w:proofErr w:type="gramEnd"/>
+          <w:rtl/>
+          <w:lang w:val="en-GB" w:eastAsia="en-GB" w:bidi="ar-EG"/>
+        </w:rPr>
+        <w:t>ا</w:t>
+      </w:r>
       <w:r>
         <w:rPr>
           <w:rFonts w:ascii="Segoe UI" w:eastAsia="Times New Roman" w:hAnsi="Segoe UI" w:cs="Segoe UI"/>
@@ -1056,9 +1110,48 @@
           <w:color w:val="24292E"/>
           <w:sz w:val="30"/>
           <w:szCs w:val="30"/>
-          <w:lang w:val="en-GB" w:eastAsia="en-GB"/>
-        </w:rPr>
-        <w:t>(Players:</w:t>
+          <w:rtl/>
+          <w:lang w:val="en-GB" w:eastAsia="en-GB"/>
+        </w:rPr>
+        <w:t>ك</w:t>
+      </w:r>
+      <w:proofErr w:type="gramStart"/>
+      <w:r>
+        <w:rPr>
+          <w:rFonts w:ascii="Segoe UI" w:eastAsia="Times New Roman" w:hAnsi="Segoe UI" w:cs="Segoe UI"/>
+          <w:b/>
+          <w:bCs/>
+          <w:color w:val="24292E"/>
+          <w:sz w:val="30"/>
+          <w:szCs w:val="30"/>
+          <w:lang w:val="en-GB" w:eastAsia="en-GB"/>
+        </w:rPr>
+        <w:t>)</w:t>
+      </w:r>
+      <w:r>
+        <w:rPr>
+          <w:rFonts w:ascii="Segoe UI" w:eastAsia="Times New Roman" w:hAnsi="Segoe UI" w:cs="Segoe UI"/>
+          <w:b/>
+          <w:bCs/>
+          <w:color w:val="24292E"/>
+          <w:sz w:val="30"/>
+          <w:szCs w:val="30"/>
+          <w:lang w:val="en-GB" w:eastAsia="en-GB"/>
+        </w:rPr>
+        <w:t xml:space="preserve"> ,Players</w:t>
+      </w:r>
+      <w:proofErr w:type="gramEnd"/>
+      <w:r>
+        <w:rPr>
+          <w:rFonts w:ascii="Segoe UI" w:eastAsia="Times New Roman" w:hAnsi="Segoe UI" w:cs="Segoe UI"/>
+          <w:b/>
+          <w:bCs/>
+          <w:color w:val="24292E"/>
+          <w:sz w:val="30"/>
+          <w:szCs w:val="30"/>
+          <w:lang w:val="en-GB" w:eastAsia="en-GB"/>
+        </w:rPr>
+        <w:t>:</w:t>
       </w:r>
     </w:p>
     <w:p>
@@ -2444,7 +2537,7 @@
           <w:szCs w:val="28"/>
           <w:lang w:val="en-GB"/>
         </w:rPr>
-        <w:t>GameOver</w:t>
+        <w:t>DrawGamePlay</w:t>
       </w:r>
       <w:proofErr w:type="spellEnd"/>
       <w:r>
@@ -2540,15 +2633,17 @@
           <w:lang w:val="en-GB"/>
         </w:rPr>
       </w:pPr>
-      <w:r>
-        <w:rPr>
-          <w:rFonts w:asciiTheme="majorBidi" w:hAnsiTheme="majorBidi" w:cstheme="majorBidi"/>
-          <w:sz w:val="28"/>
-          <w:szCs w:val="28"/>
-          <w:lang w:val="en-GB"/>
-        </w:rPr>
-        <w:t>Player</w:t>
-      </w:r>
+      <w:proofErr w:type="spellStart"/>
+      <w:r>
+        <w:rPr>
+          <w:rFonts w:asciiTheme="majorBidi" w:hAnsiTheme="majorBidi" w:cstheme="majorBidi"/>
+          <w:sz w:val="28"/>
+          <w:szCs w:val="28"/>
+          <w:lang w:val="en-GB"/>
+        </w:rPr>
+        <w:t>Player_pnl</w:t>
+      </w:r>
+      <w:proofErr w:type="spellEnd"/>
       <w:r>
         <w:rPr>
           <w:rFonts w:asciiTheme="majorBidi" w:hAnsiTheme="majorBidi" w:cstheme="majorBidi"/>
@@ -2582,7 +2677,7 @@
           <w:szCs w:val="28"/>
           <w:lang w:val="en-GB"/>
         </w:rPr>
-        <w:t>PlayerCurrentPostion</w:t>
+        <w:t>SingletoneGamePlay</w:t>
       </w:r>
       <w:proofErr w:type="spellEnd"/>
       <w:r>
@@ -2610,6 +2705,15 @@
           <w:lang w:val="en-GB"/>
         </w:rPr>
       </w:pPr>
+      <w:r>
+        <w:rPr>
+          <w:rFonts w:asciiTheme="majorBidi" w:hAnsiTheme="majorBidi" w:cstheme="majorBidi"/>
+          <w:sz w:val="28"/>
+          <w:szCs w:val="28"/>
+          <w:lang w:val="en-GB"/>
+        </w:rPr>
+        <w:t xml:space="preserve"> </w:t>
+      </w:r>
       <w:proofErr w:type="spellStart"/>
       <w:r>
         <w:rPr>
@@ -2618,7 +2722,7 @@
           <w:szCs w:val="28"/>
           <w:lang w:val="en-GB"/>
         </w:rPr>
-        <w:t>Player_pnl</w:t>
+        <w:t>SoundEffects</w:t>
       </w:r>
       <w:proofErr w:type="spellEnd"/>
       <w:r>
@@ -2646,17 +2750,15 @@
           <w:lang w:val="en-GB"/>
         </w:rPr>
       </w:pPr>
-      <w:proofErr w:type="spellStart"/>
-      <w:r>
-        <w:rPr>
-          <w:rFonts w:asciiTheme="majorBidi" w:hAnsiTheme="majorBidi" w:cstheme="majorBidi"/>
-          <w:sz w:val="28"/>
-          <w:szCs w:val="28"/>
-          <w:lang w:val="en-GB"/>
-        </w:rPr>
-        <w:t>SoundEffects</w:t>
-      </w:r>
-      <w:proofErr w:type="spellEnd"/>
+      <w:r>
+        <w:rPr>
+          <w:rFonts w:asciiTheme="majorBidi" w:hAnsiTheme="majorBidi" w:cstheme="majorBidi"/>
+          <w:sz w:val="28"/>
+          <w:szCs w:val="28"/>
+          <w:lang w:val="en-GB"/>
+        </w:rPr>
+        <w:t>Zone</w:t>
+      </w:r>
       <w:r>
         <w:rPr>
           <w:rFonts w:asciiTheme="majorBidi" w:hAnsiTheme="majorBidi" w:cstheme="majorBidi"/>
@@ -2682,17 +2784,15 @@
           <w:lang w:val="en-GB"/>
         </w:rPr>
       </w:pPr>
-      <w:proofErr w:type="spellStart"/>
-      <w:r>
-        <w:rPr>
-          <w:rFonts w:asciiTheme="majorBidi" w:hAnsiTheme="majorBidi" w:cstheme="majorBidi"/>
-          <w:sz w:val="28"/>
-          <w:szCs w:val="28"/>
-          <w:lang w:val="en-GB"/>
-        </w:rPr>
-        <w:t>StartScreen</w:t>
-      </w:r>
-      <w:proofErr w:type="spellEnd"/>
+      <w:r>
+        <w:rPr>
+          <w:rFonts w:asciiTheme="majorBidi" w:hAnsiTheme="majorBidi" w:cstheme="majorBidi"/>
+          <w:sz w:val="28"/>
+          <w:szCs w:val="28"/>
+          <w:lang w:val="en-GB"/>
+        </w:rPr>
+        <w:t>Pic</w:t>
+      </w:r>
       <w:r>
         <w:rPr>
           <w:rFonts w:asciiTheme="majorBidi" w:hAnsiTheme="majorBidi" w:cstheme="majorBidi"/>
@@ -2718,15 +2818,17 @@
           <w:lang w:val="en-GB"/>
         </w:rPr>
       </w:pPr>
-      <w:r>
-        <w:rPr>
-          <w:rFonts w:asciiTheme="majorBidi" w:hAnsiTheme="majorBidi" w:cstheme="majorBidi"/>
-          <w:sz w:val="28"/>
-          <w:szCs w:val="28"/>
-          <w:lang w:val="en-GB"/>
-        </w:rPr>
-        <w:t>Zone</w:t>
-      </w:r>
+      <w:proofErr w:type="spellStart"/>
+      <w:r>
+        <w:rPr>
+          <w:rFonts w:asciiTheme="majorBidi" w:hAnsiTheme="majorBidi" w:cstheme="majorBidi"/>
+          <w:sz w:val="28"/>
+          <w:szCs w:val="28"/>
+          <w:lang w:val="en-GB"/>
+        </w:rPr>
+        <w:t>trade_pnl</w:t>
+      </w:r>
+      <w:proofErr w:type="spellEnd"/>
       <w:r>
         <w:rPr>
           <w:rFonts w:asciiTheme="majorBidi" w:hAnsiTheme="majorBidi" w:cstheme="majorBidi"/>
@@ -2752,24 +2854,48 @@
           <w:lang w:val="en-GB"/>
         </w:rPr>
       </w:pPr>
-      <w:r>
-        <w:rPr>
-          <w:rFonts w:asciiTheme="majorBidi" w:hAnsiTheme="majorBidi" w:cstheme="majorBidi"/>
-          <w:sz w:val="28"/>
-          <w:szCs w:val="28"/>
-          <w:lang w:val="en-GB"/>
-        </w:rPr>
-        <w:t>Pic</w:t>
-      </w:r>
-      <w:r>
-        <w:rPr>
-          <w:rFonts w:asciiTheme="majorBidi" w:hAnsiTheme="majorBidi" w:cstheme="majorBidi"/>
-          <w:sz w:val="28"/>
-          <w:szCs w:val="28"/>
-          <w:lang w:val="en-GB"/>
-        </w:rPr>
-        <w:t>.</w:t>
-      </w:r>
+      <w:proofErr w:type="spellStart"/>
+      <w:r>
+        <w:rPr>
+          <w:rFonts w:asciiTheme="majorBidi" w:hAnsiTheme="majorBidi" w:cstheme="majorBidi"/>
+          <w:sz w:val="28"/>
+          <w:szCs w:val="28"/>
+          <w:lang w:val="en-GB"/>
+        </w:rPr>
+        <w:t>zoneEvents</w:t>
+      </w:r>
+      <w:proofErr w:type="spellEnd"/>
+    </w:p>
+    <w:p>
+      <w:pPr>
+        <w:pStyle w:val="ListParagraph"/>
+        <w:numPr>
+          <w:ilvl w:val="0"/>
+          <w:numId w:val="4"/>
+        </w:numPr>
+        <w:bidi w:val="0"/>
+        <w:rPr>
+          <w:b/>
+          <w:bCs/>
+          <w:sz w:val="32"/>
+          <w:szCs w:val="32"/>
+          <w:u w:val="single"/>
+          <w:lang w:val="en-GB"/>
+        </w:rPr>
+      </w:pPr>
+      <w:proofErr w:type="spellStart"/>
+      <w:r>
+        <w:rPr>
+          <w:b/>
+          <w:bCs/>
+          <w:sz w:val="32"/>
+          <w:szCs w:val="32"/>
+          <w:u w:val="single"/>
+          <w:lang w:val="en-GB"/>
+        </w:rPr>
+        <w:t>NewGame</w:t>
+      </w:r>
+      <w:proofErr w:type="spellEnd"/>
     </w:p>
     <w:p>
       <w:pPr>
@@ -2794,7 +2920,7 @@
           <w:szCs w:val="28"/>
           <w:lang w:val="en-GB"/>
         </w:rPr>
-        <w:t>trade_pnl</w:t>
+        <w:t>GameOver</w:t>
       </w:r>
       <w:proofErr w:type="spellEnd"/>
       <w:r>
@@ -2809,14 +2935,728 @@
     </w:p>
     <w:p>
       <w:pPr>
-        <w:bidi w:val="0"/>
-        <w:rPr>
-          <w:rFonts w:asciiTheme="majorBidi" w:hAnsiTheme="majorBidi" w:cstheme="majorBidi"/>
-          <w:sz w:val="28"/>
-          <w:szCs w:val="28"/>
-          <w:lang w:val="en-GB"/>
-        </w:rPr>
-      </w:pPr>
+        <w:pStyle w:val="ListParagraph"/>
+        <w:numPr>
+          <w:ilvl w:val="0"/>
+          <w:numId w:val="5"/>
+        </w:numPr>
+        <w:bidi w:val="0"/>
+        <w:rPr>
+          <w:rFonts w:asciiTheme="majorBidi" w:hAnsiTheme="majorBidi" w:cstheme="majorBidi"/>
+          <w:sz w:val="28"/>
+          <w:szCs w:val="28"/>
+          <w:lang w:val="en-GB"/>
+        </w:rPr>
+      </w:pPr>
+      <w:proofErr w:type="spellStart"/>
+      <w:r>
+        <w:rPr>
+          <w:rFonts w:asciiTheme="majorBidi" w:hAnsiTheme="majorBidi" w:cstheme="majorBidi"/>
+          <w:sz w:val="28"/>
+          <w:szCs w:val="28"/>
+          <w:lang w:val="en-GB"/>
+        </w:rPr>
+        <w:t>StartScreen</w:t>
+      </w:r>
+      <w:proofErr w:type="spellEnd"/>
+      <w:r>
+        <w:rPr>
+          <w:rFonts w:asciiTheme="majorBidi" w:hAnsiTheme="majorBidi" w:cstheme="majorBidi"/>
+          <w:sz w:val="28"/>
+          <w:szCs w:val="28"/>
+          <w:lang w:val="en-GB"/>
+        </w:rPr>
+        <w:t>.</w:t>
+      </w:r>
+    </w:p>
+    <w:p>
+      <w:pPr>
+        <w:pStyle w:val="ListParagraph"/>
+        <w:numPr>
+          <w:ilvl w:val="0"/>
+          <w:numId w:val="4"/>
+        </w:numPr>
+        <w:bidi w:val="0"/>
+        <w:rPr>
+          <w:b/>
+          <w:bCs/>
+          <w:sz w:val="32"/>
+          <w:szCs w:val="32"/>
+          <w:u w:val="single"/>
+          <w:lang w:val="en-GB"/>
+        </w:rPr>
+      </w:pPr>
+      <w:proofErr w:type="spellStart"/>
+      <w:r>
+        <w:rPr>
+          <w:b/>
+          <w:bCs/>
+          <w:sz w:val="32"/>
+          <w:szCs w:val="32"/>
+          <w:u w:val="single"/>
+          <w:lang w:val="en-GB"/>
+        </w:rPr>
+        <w:t>Playerpkg</w:t>
+      </w:r>
+      <w:proofErr w:type="spellEnd"/>
+    </w:p>
+    <w:p>
+      <w:pPr>
+        <w:pStyle w:val="ListParagraph"/>
+        <w:numPr>
+          <w:ilvl w:val="0"/>
+          <w:numId w:val="5"/>
+        </w:numPr>
+        <w:bidi w:val="0"/>
+        <w:rPr>
+          <w:rFonts w:asciiTheme="majorBidi" w:hAnsiTheme="majorBidi" w:cstheme="majorBidi"/>
+          <w:sz w:val="28"/>
+          <w:szCs w:val="28"/>
+          <w:lang w:val="en-GB"/>
+        </w:rPr>
+      </w:pPr>
+      <w:proofErr w:type="spellStart"/>
+      <w:r>
+        <w:rPr>
+          <w:rFonts w:asciiTheme="majorBidi" w:hAnsiTheme="majorBidi" w:cstheme="majorBidi"/>
+          <w:sz w:val="28"/>
+          <w:szCs w:val="28"/>
+          <w:lang w:val="en-GB"/>
+        </w:rPr>
+        <w:t>DesitionPanel</w:t>
+      </w:r>
+      <w:proofErr w:type="spellEnd"/>
+      <w:r>
+        <w:rPr>
+          <w:rFonts w:asciiTheme="majorBidi" w:hAnsiTheme="majorBidi" w:cstheme="majorBidi"/>
+          <w:sz w:val="28"/>
+          <w:szCs w:val="28"/>
+          <w:lang w:val="en-GB"/>
+        </w:rPr>
+        <w:t>.</w:t>
+      </w:r>
+    </w:p>
+    <w:p>
+      <w:pPr>
+        <w:pStyle w:val="ListParagraph"/>
+        <w:numPr>
+          <w:ilvl w:val="0"/>
+          <w:numId w:val="5"/>
+        </w:numPr>
+        <w:bidi w:val="0"/>
+        <w:rPr>
+          <w:rFonts w:asciiTheme="majorBidi" w:hAnsiTheme="majorBidi" w:cstheme="majorBidi"/>
+          <w:sz w:val="28"/>
+          <w:szCs w:val="28"/>
+          <w:lang w:val="en-GB"/>
+        </w:rPr>
+      </w:pPr>
+      <w:proofErr w:type="spellStart"/>
+      <w:r>
+        <w:rPr>
+          <w:rFonts w:asciiTheme="majorBidi" w:hAnsiTheme="majorBidi" w:cstheme="majorBidi"/>
+          <w:sz w:val="28"/>
+          <w:szCs w:val="28"/>
+          <w:lang w:val="en-GB"/>
+        </w:rPr>
+        <w:t>JailOption</w:t>
+      </w:r>
+      <w:proofErr w:type="spellEnd"/>
+      <w:r>
+        <w:rPr>
+          <w:rFonts w:asciiTheme="majorBidi" w:hAnsiTheme="majorBidi" w:cstheme="majorBidi"/>
+          <w:sz w:val="28"/>
+          <w:szCs w:val="28"/>
+          <w:lang w:val="en-GB"/>
+        </w:rPr>
+        <w:t>.</w:t>
+      </w:r>
+    </w:p>
+    <w:p>
+      <w:pPr>
+        <w:pStyle w:val="ListParagraph"/>
+        <w:numPr>
+          <w:ilvl w:val="0"/>
+          <w:numId w:val="5"/>
+        </w:numPr>
+        <w:bidi w:val="0"/>
+        <w:rPr>
+          <w:rFonts w:asciiTheme="majorBidi" w:hAnsiTheme="majorBidi" w:cstheme="majorBidi"/>
+          <w:sz w:val="28"/>
+          <w:szCs w:val="28"/>
+          <w:lang w:val="en-GB"/>
+        </w:rPr>
+      </w:pPr>
+      <w:r>
+        <w:rPr>
+          <w:rFonts w:asciiTheme="majorBidi" w:hAnsiTheme="majorBidi" w:cstheme="majorBidi"/>
+          <w:sz w:val="28"/>
+          <w:szCs w:val="28"/>
+          <w:lang w:val="en-GB"/>
+        </w:rPr>
+        <w:lastRenderedPageBreak/>
+        <w:t>Player</w:t>
+      </w:r>
+      <w:r>
+        <w:rPr>
+          <w:rFonts w:asciiTheme="majorBidi" w:hAnsiTheme="majorBidi" w:cstheme="majorBidi"/>
+          <w:sz w:val="28"/>
+          <w:szCs w:val="28"/>
+          <w:lang w:val="en-GB"/>
+        </w:rPr>
+        <w:t>.</w:t>
+      </w:r>
+    </w:p>
+    <w:p>
+      <w:pPr>
+        <w:pStyle w:val="ListParagraph"/>
+        <w:numPr>
+          <w:ilvl w:val="0"/>
+          <w:numId w:val="5"/>
+        </w:numPr>
+        <w:bidi w:val="0"/>
+        <w:rPr>
+          <w:rFonts w:asciiTheme="majorBidi" w:hAnsiTheme="majorBidi" w:cstheme="majorBidi"/>
+          <w:sz w:val="28"/>
+          <w:szCs w:val="28"/>
+          <w:lang w:val="en-GB"/>
+        </w:rPr>
+      </w:pPr>
+      <w:proofErr w:type="spellStart"/>
+      <w:r>
+        <w:rPr>
+          <w:rFonts w:asciiTheme="majorBidi" w:hAnsiTheme="majorBidi" w:cstheme="majorBidi"/>
+          <w:sz w:val="28"/>
+          <w:szCs w:val="28"/>
+          <w:lang w:val="en-GB"/>
+        </w:rPr>
+        <w:t>PlayerCurrentPostion</w:t>
+      </w:r>
+      <w:proofErr w:type="spellEnd"/>
+      <w:r>
+        <w:rPr>
+          <w:rFonts w:asciiTheme="majorBidi" w:hAnsiTheme="majorBidi" w:cstheme="majorBidi"/>
+          <w:sz w:val="28"/>
+          <w:szCs w:val="28"/>
+          <w:lang w:val="en-GB"/>
+        </w:rPr>
+        <w:t>.</w:t>
+      </w:r>
+    </w:p>
+    <w:p>
+      <w:pPr>
+        <w:pStyle w:val="ListParagraph"/>
+        <w:numPr>
+          <w:ilvl w:val="0"/>
+          <w:numId w:val="5"/>
+        </w:numPr>
+        <w:bidi w:val="0"/>
+        <w:rPr>
+          <w:rFonts w:asciiTheme="majorBidi" w:hAnsiTheme="majorBidi" w:cstheme="majorBidi"/>
+          <w:sz w:val="28"/>
+          <w:szCs w:val="28"/>
+          <w:lang w:val="en-GB"/>
+        </w:rPr>
+      </w:pPr>
+      <w:proofErr w:type="spellStart"/>
+      <w:r>
+        <w:rPr>
+          <w:rFonts w:asciiTheme="majorBidi" w:hAnsiTheme="majorBidi" w:cstheme="majorBidi"/>
+          <w:sz w:val="28"/>
+          <w:szCs w:val="28"/>
+          <w:lang w:val="en-GB"/>
+        </w:rPr>
+        <w:t>SellOption</w:t>
+      </w:r>
+      <w:proofErr w:type="spellEnd"/>
+      <w:r>
+        <w:rPr>
+          <w:rFonts w:asciiTheme="majorBidi" w:hAnsiTheme="majorBidi" w:cstheme="majorBidi"/>
+          <w:sz w:val="28"/>
+          <w:szCs w:val="28"/>
+          <w:lang w:val="en-GB"/>
+        </w:rPr>
+        <w:t>.</w:t>
+      </w:r>
+    </w:p>
+    <w:p>
+      <w:pPr>
+        <w:pStyle w:val="ListParagraph"/>
+        <w:numPr>
+          <w:ilvl w:val="0"/>
+          <w:numId w:val="4"/>
+        </w:numPr>
+        <w:bidi w:val="0"/>
+        <w:rPr>
+          <w:b/>
+          <w:bCs/>
+          <w:sz w:val="32"/>
+          <w:szCs w:val="32"/>
+          <w:u w:val="single"/>
+          <w:lang w:val="en-GB"/>
+        </w:rPr>
+      </w:pPr>
+      <w:proofErr w:type="spellStart"/>
+      <w:r>
+        <w:rPr>
+          <w:b/>
+          <w:bCs/>
+          <w:sz w:val="32"/>
+          <w:szCs w:val="32"/>
+          <w:u w:val="single"/>
+          <w:lang w:val="en-GB"/>
+        </w:rPr>
+        <w:t>SaveAndLoadGame</w:t>
+      </w:r>
+      <w:proofErr w:type="spellEnd"/>
+    </w:p>
+    <w:p>
+      <w:pPr>
+        <w:pStyle w:val="ListParagraph"/>
+        <w:numPr>
+          <w:ilvl w:val="0"/>
+          <w:numId w:val="22"/>
+        </w:numPr>
+        <w:bidi w:val="0"/>
+        <w:rPr>
+          <w:rFonts w:asciiTheme="majorBidi" w:hAnsiTheme="majorBidi" w:cstheme="majorBidi"/>
+          <w:sz w:val="28"/>
+          <w:szCs w:val="28"/>
+          <w:lang w:val="en-GB"/>
+        </w:rPr>
+      </w:pPr>
+      <w:proofErr w:type="spellStart"/>
+      <w:r>
+        <w:rPr>
+          <w:rFonts w:asciiTheme="majorBidi" w:hAnsiTheme="majorBidi" w:cstheme="majorBidi"/>
+          <w:sz w:val="28"/>
+          <w:szCs w:val="28"/>
+          <w:lang w:val="en-GB"/>
+        </w:rPr>
+        <w:t>LoadGame</w:t>
+      </w:r>
+      <w:proofErr w:type="spellEnd"/>
+      <w:r>
+        <w:rPr>
+          <w:rFonts w:asciiTheme="majorBidi" w:hAnsiTheme="majorBidi" w:cstheme="majorBidi"/>
+          <w:sz w:val="28"/>
+          <w:szCs w:val="28"/>
+          <w:lang w:val="en-GB"/>
+        </w:rPr>
+        <w:t>.</w:t>
+      </w:r>
+    </w:p>
+    <w:p>
+      <w:pPr>
+        <w:pStyle w:val="ListParagraph"/>
+        <w:numPr>
+          <w:ilvl w:val="0"/>
+          <w:numId w:val="22"/>
+        </w:numPr>
+        <w:bidi w:val="0"/>
+        <w:rPr>
+          <w:rFonts w:asciiTheme="majorBidi" w:hAnsiTheme="majorBidi" w:cstheme="majorBidi"/>
+          <w:sz w:val="28"/>
+          <w:szCs w:val="28"/>
+          <w:lang w:val="en-GB"/>
+        </w:rPr>
+      </w:pPr>
+      <w:proofErr w:type="spellStart"/>
+      <w:r>
+        <w:rPr>
+          <w:rFonts w:asciiTheme="majorBidi" w:hAnsiTheme="majorBidi" w:cstheme="majorBidi"/>
+          <w:sz w:val="28"/>
+          <w:szCs w:val="28"/>
+          <w:lang w:val="en-GB"/>
+        </w:rPr>
+        <w:t>SaveGame</w:t>
+      </w:r>
+      <w:proofErr w:type="spellEnd"/>
+      <w:r>
+        <w:rPr>
+          <w:rFonts w:asciiTheme="majorBidi" w:hAnsiTheme="majorBidi" w:cstheme="majorBidi"/>
+          <w:sz w:val="28"/>
+          <w:szCs w:val="28"/>
+          <w:lang w:val="en-GB"/>
+        </w:rPr>
+        <w:t>.</w:t>
+      </w:r>
+    </w:p>
+    <w:p>
+      <w:pPr>
+        <w:bidi w:val="0"/>
+        <w:rPr>
+          <w:b/>
+          <w:bCs/>
+          <w:sz w:val="32"/>
+          <w:szCs w:val="32"/>
+          <w:u w:val="single"/>
+          <w:lang w:val="en-GB"/>
+        </w:rPr>
+      </w:pPr>
+    </w:p>
+    <w:p>
+      <w:pPr>
+        <w:bidi w:val="0"/>
+        <w:rPr>
+          <w:rFonts w:asciiTheme="majorBidi" w:hAnsiTheme="majorBidi" w:cstheme="majorBidi"/>
+          <w:sz w:val="28"/>
+          <w:szCs w:val="28"/>
+          <w:lang w:val="en-GB"/>
+        </w:rPr>
+      </w:pPr>
+    </w:p>
+    <w:p>
+      <w:pPr>
+        <w:bidi w:val="0"/>
+        <w:rPr>
+          <w:rFonts w:asciiTheme="majorBidi" w:hAnsiTheme="majorBidi" w:cstheme="majorBidi"/>
+          <w:sz w:val="28"/>
+          <w:szCs w:val="28"/>
+          <w:lang w:val="en-GB"/>
+        </w:rPr>
+      </w:pPr>
+      <w:r>
+        <w:rPr>
+          <w:rFonts w:asciiTheme="majorBidi" w:hAnsiTheme="majorBidi" w:cstheme="majorBidi"/>
+          <w:sz w:val="28"/>
+          <w:szCs w:val="28"/>
+          <w:lang w:val="en-GB"/>
+        </w:rPr>
+        <w:br w:type="page"/>
+      </w:r>
+    </w:p>
+    <w:p>
+      <w:pPr>
+        <w:pBdr>
+          <w:bottom w:val="single" w:sz="6" w:space="4" w:color="EAECEF"/>
+        </w:pBdr>
+        <w:shd w:val="clear" w:color="auto" w:fill="FFFFFF"/>
+        <w:bidi w:val="0"/>
+        <w:spacing w:before="360" w:after="240" w:line="240" w:lineRule="auto"/>
+        <w:outlineLvl w:val="1"/>
+        <w:rPr>
+          <w:rFonts w:ascii="Segoe UI" w:eastAsia="Times New Roman" w:hAnsi="Segoe UI" w:cs="Segoe UI"/>
+          <w:b/>
+          <w:bCs/>
+          <w:color w:val="24292E"/>
+          <w:sz w:val="36"/>
+          <w:szCs w:val="36"/>
+          <w:lang w:val="en-GB" w:eastAsia="en-GB"/>
+        </w:rPr>
+      </w:pPr>
+      <w:r>
+        <w:rPr>
+          <w:rFonts w:asciiTheme="majorBidi" w:hAnsiTheme="majorBidi" w:cstheme="majorBidi"/>
+          <w:noProof/>
+          <w:sz w:val="28"/>
+          <w:szCs w:val="28"/>
+          <w:lang w:val="en-GB"/>
+        </w:rPr>
+        <w:lastRenderedPageBreak/>
+        <w:drawing>
+          <wp:anchor distT="0" distB="0" distL="114300" distR="114300" simplePos="0" relativeHeight="251658240" behindDoc="0" locked="0" layoutInCell="1" allowOverlap="1" wp14:anchorId="6B8C451F" wp14:editId="72343F8E">
+            <wp:simplePos x="0" y="0"/>
+            <wp:positionH relativeFrom="column">
+              <wp:posOffset>-975360</wp:posOffset>
+            </wp:positionH>
+            <wp:positionV relativeFrom="paragraph">
+              <wp:posOffset>640080</wp:posOffset>
+            </wp:positionV>
+            <wp:extent cx="7216140" cy="8557260"/>
+            <wp:effectExtent l="0" t="0" r="3810" b="0"/>
+            <wp:wrapTopAndBottom/>
+            <wp:docPr id="1" name="Picture 1" descr="A close up of text on a white background&#10;&#10;Description automatically generated"/>
+            <wp:cNvGraphicFramePr>
+              <a:graphicFrameLocks xmlns:a="http://schemas.openxmlformats.org/drawingml/2006/main" noChangeAspect="1"/>
+            </wp:cNvGraphicFramePr>
+            <a:graphic xmlns:a="http://schemas.openxmlformats.org/drawingml/2006/main">
+              <a:graphicData uri="http://schemas.openxmlformats.org/drawingml/2006/picture">
+                <pic:pic xmlns:pic="http://schemas.openxmlformats.org/drawingml/2006/picture">
+                  <pic:nvPicPr>
+                    <pic:cNvPr id="1" name="Untitled_Diagram.png"/>
+                    <pic:cNvPicPr/>
+                  </pic:nvPicPr>
+                  <pic:blipFill>
+                    <a:blip r:embed="rId7">
+                      <a:extLst>
+                        <a:ext uri="{28A0092B-C50C-407E-A947-70E740481C1C}">
+                          <a14:useLocalDpi xmlns:a14="http://schemas.microsoft.com/office/drawing/2010/main" val="0"/>
+                        </a:ext>
+                      </a:extLst>
+                    </a:blip>
+                    <a:stretch>
+                      <a:fillRect/>
+                    </a:stretch>
+                  </pic:blipFill>
+                  <pic:spPr>
+                    <a:xfrm>
+                      <a:off x="0" y="0"/>
+                      <a:ext cx="7216140" cy="8557260"/>
+                    </a:xfrm>
+                    <a:prstGeom prst="rect">
+                      <a:avLst/>
+                    </a:prstGeom>
+                  </pic:spPr>
+                </pic:pic>
+              </a:graphicData>
+            </a:graphic>
+            <wp14:sizeRelH relativeFrom="margin">
+              <wp14:pctWidth>0</wp14:pctWidth>
+            </wp14:sizeRelH>
+            <wp14:sizeRelV relativeFrom="margin">
+              <wp14:pctHeight>0</wp14:pctHeight>
+            </wp14:sizeRelV>
+          </wp:anchor>
+        </w:drawing>
+      </w:r>
+      <w:r>
+        <w:rPr>
+          <w:rFonts w:ascii="Segoe UI" w:eastAsia="Times New Roman" w:hAnsi="Segoe UI" w:cs="Segoe UI"/>
+          <w:b/>
+          <w:bCs/>
+          <w:color w:val="24292E"/>
+          <w:sz w:val="36"/>
+          <w:szCs w:val="36"/>
+          <w:lang w:val="en-GB" w:eastAsia="en-GB"/>
+        </w:rPr>
+        <w:t>Flowchart</w:t>
+      </w:r>
+    </w:p>
+    <w:p>
+      <w:pPr>
+        <w:pBdr>
+          <w:bottom w:val="single" w:sz="6" w:space="4" w:color="EAECEF"/>
+        </w:pBdr>
+        <w:shd w:val="clear" w:color="auto" w:fill="FFFFFF"/>
+        <w:bidi w:val="0"/>
+        <w:spacing w:before="360" w:after="240" w:line="240" w:lineRule="auto"/>
+        <w:outlineLvl w:val="1"/>
+        <w:rPr>
+          <w:rFonts w:ascii="Segoe UI" w:eastAsia="Times New Roman" w:hAnsi="Segoe UI" w:cs="Segoe UI"/>
+          <w:b/>
+          <w:bCs/>
+          <w:color w:val="24292E"/>
+          <w:sz w:val="36"/>
+          <w:szCs w:val="36"/>
+          <w:lang w:val="en-GB" w:eastAsia="en-GB"/>
+        </w:rPr>
+      </w:pPr>
+      <w:r>
+        <w:rPr>
+          <w:rFonts w:asciiTheme="majorBidi" w:hAnsiTheme="majorBidi" w:cstheme="majorBidi"/>
+          <w:sz w:val="28"/>
+          <w:szCs w:val="28"/>
+          <w:lang w:val="en-GB"/>
+        </w:rPr>
+        <w:br w:type="page"/>
+      </w:r>
+      <w:r>
+        <w:rPr>
+          <w:rFonts w:ascii="Segoe UI" w:eastAsia="Times New Roman" w:hAnsi="Segoe UI" w:cs="Segoe UI"/>
+          <w:b/>
+          <w:bCs/>
+          <w:color w:val="24292E"/>
+          <w:sz w:val="36"/>
+          <w:szCs w:val="36"/>
+          <w:lang w:val="en-GB" w:eastAsia="en-GB"/>
+        </w:rPr>
+        <w:lastRenderedPageBreak/>
+        <w:t>UML</w:t>
+      </w:r>
+    </w:p>
+    <w:p>
+      <w:pPr>
+        <w:bidi w:val="0"/>
+        <w:rPr>
+          <w:rFonts w:asciiTheme="majorBidi" w:hAnsiTheme="majorBidi" w:cstheme="majorBidi"/>
+          <w:sz w:val="28"/>
+          <w:szCs w:val="28"/>
+          <w:lang w:val="en-GB"/>
+        </w:rPr>
+      </w:pPr>
+      <w:r>
+        <w:rPr>
+          <w:noProof/>
+        </w:rPr>
+        <w:drawing>
+          <wp:inline distT="0" distB="0" distL="0" distR="0" wp14:anchorId="4F1F4DBC" wp14:editId="775FC003">
+            <wp:extent cx="5274310" cy="2482215"/>
+            <wp:effectExtent l="0" t="0" r="2540" b="0"/>
+            <wp:docPr id="4" name="Picture 4" descr="https://scontent-hbe1-1.xx.fbcdn.net/v/t1.15752-9/59806484_369558433656530_6142710081264812032_n.png?_nc_cat=101&amp;_nc_ht=scontent-hbe1-1.xx&amp;oh=2f5b273b1912955aea2e79653db15649&amp;oe=5D5FD32F"/>
+            <wp:cNvGraphicFramePr>
+              <a:graphicFrameLocks xmlns:a="http://schemas.openxmlformats.org/drawingml/2006/main" noChangeAspect="1"/>
+            </wp:cNvGraphicFramePr>
+            <a:graphic xmlns:a="http://schemas.openxmlformats.org/drawingml/2006/main">
+              <a:graphicData uri="http://schemas.openxmlformats.org/drawingml/2006/picture">
+                <pic:pic xmlns:pic="http://schemas.openxmlformats.org/drawingml/2006/picture">
+                  <pic:nvPicPr>
+                    <pic:cNvPr id="0" name="Picture 1" descr="https://scontent-hbe1-1.xx.fbcdn.net/v/t1.15752-9/59806484_369558433656530_6142710081264812032_n.png?_nc_cat=101&amp;_nc_ht=scontent-hbe1-1.xx&amp;oh=2f5b273b1912955aea2e79653db15649&amp;oe=5D5FD32F"/>
+                    <pic:cNvPicPr>
+                      <a:picLocks noChangeAspect="1" noChangeArrowheads="1"/>
+                    </pic:cNvPicPr>
+                  </pic:nvPicPr>
+                  <pic:blipFill>
+                    <a:blip r:embed="rId8" cstate="print">
+                      <a:extLst>
+                        <a:ext uri="{28A0092B-C50C-407E-A947-70E740481C1C}">
+                          <a14:useLocalDpi xmlns:a14="http://schemas.microsoft.com/office/drawing/2010/main" val="0"/>
+                        </a:ext>
+                      </a:extLst>
+                    </a:blip>
+                    <a:srcRect/>
+                    <a:stretch>
+                      <a:fillRect/>
+                    </a:stretch>
+                  </pic:blipFill>
+                  <pic:spPr bwMode="auto">
+                    <a:xfrm>
+                      <a:off x="0" y="0"/>
+                      <a:ext cx="5274310" cy="2482215"/>
+                    </a:xfrm>
+                    <a:prstGeom prst="rect">
+                      <a:avLst/>
+                    </a:prstGeom>
+                    <a:noFill/>
+                    <a:ln>
+                      <a:noFill/>
+                    </a:ln>
+                  </pic:spPr>
+                </pic:pic>
+              </a:graphicData>
+            </a:graphic>
+          </wp:inline>
+        </w:drawing>
+      </w:r>
+    </w:p>
+    <w:p>
+      <w:pPr>
+        <w:bidi w:val="0"/>
+        <w:rPr>
+          <w:rFonts w:asciiTheme="majorBidi" w:hAnsiTheme="majorBidi" w:cstheme="majorBidi"/>
+          <w:sz w:val="28"/>
+          <w:szCs w:val="28"/>
+          <w:lang w:val="en-GB"/>
+        </w:rPr>
+      </w:pPr>
+      <w:r>
+        <w:rPr>
+          <w:rFonts w:asciiTheme="majorBidi" w:hAnsiTheme="majorBidi" w:cstheme="majorBidi"/>
+          <w:sz w:val="28"/>
+          <w:szCs w:val="28"/>
+          <w:lang w:val="en-GB"/>
+        </w:rPr>
+        <w:br w:type="page"/>
+      </w:r>
+    </w:p>
+    <w:p>
+      <w:pPr>
+        <w:pBdr>
+          <w:bottom w:val="single" w:sz="6" w:space="4" w:color="EAECEF"/>
+        </w:pBdr>
+        <w:shd w:val="clear" w:color="auto" w:fill="FFFFFF"/>
+        <w:bidi w:val="0"/>
+        <w:spacing w:before="360" w:after="240" w:line="240" w:lineRule="auto"/>
+        <w:outlineLvl w:val="1"/>
+        <w:rPr>
+          <w:rFonts w:ascii="Segoe UI" w:eastAsia="Times New Roman" w:hAnsi="Segoe UI" w:cs="Segoe UI"/>
+          <w:b/>
+          <w:bCs/>
+          <w:color w:val="24292E"/>
+          <w:sz w:val="36"/>
+          <w:szCs w:val="36"/>
+          <w:lang w:val="en-GB" w:eastAsia="en-GB"/>
+        </w:rPr>
+      </w:pPr>
+      <w:r>
+        <w:rPr>
+          <w:rFonts w:ascii="Segoe UI" w:eastAsia="Times New Roman" w:hAnsi="Segoe UI" w:cs="Segoe UI"/>
+          <w:b/>
+          <w:bCs/>
+          <w:color w:val="24292E"/>
+          <w:sz w:val="36"/>
+          <w:szCs w:val="36"/>
+          <w:lang w:val="en-GB" w:eastAsia="en-GB"/>
+        </w:rPr>
+        <w:lastRenderedPageBreak/>
+        <w:t>UML</w:t>
+      </w:r>
+      <w:r>
+        <w:rPr>
+          <w:rFonts w:ascii="Segoe UI" w:eastAsia="Times New Roman" w:hAnsi="Segoe UI" w:cs="Segoe UI"/>
+          <w:b/>
+          <w:bCs/>
+          <w:color w:val="24292E"/>
+          <w:sz w:val="36"/>
+          <w:szCs w:val="36"/>
+          <w:lang w:val="en-GB" w:eastAsia="en-GB"/>
+        </w:rPr>
+        <w:t xml:space="preserve"> cont.</w:t>
+      </w:r>
+    </w:p>
+    <w:p>
+      <w:pPr>
+        <w:bidi w:val="0"/>
+        <w:rPr>
+          <w:rFonts w:asciiTheme="majorBidi" w:hAnsiTheme="majorBidi" w:cstheme="majorBidi"/>
+          <w:sz w:val="28"/>
+          <w:szCs w:val="28"/>
+          <w:lang w:val="en-GB"/>
+        </w:rPr>
+      </w:pPr>
+      <w:r>
+        <w:rPr>
+          <w:noProof/>
+        </w:rPr>
+        <w:drawing>
+          <wp:inline distT="0" distB="0" distL="0" distR="0" wp14:anchorId="26727269" wp14:editId="6A376610">
+            <wp:extent cx="5274310" cy="2640330"/>
+            <wp:effectExtent l="0" t="0" r="2540" b="7620"/>
+            <wp:docPr id="5" name="Picture 5" descr="https://scontent-hbe1-1.xx.fbcdn.net/v/t1.15752-9/59738320_850094828661844_6502066318429126656_n.png?_nc_cat=102&amp;_nc_ht=scontent-hbe1-1.xx&amp;oh=d4f9aed3ac2156bdae3be5294e74a72f&amp;oe=5D64CECE"/>
+            <wp:cNvGraphicFramePr>
+              <a:graphicFrameLocks xmlns:a="http://schemas.openxmlformats.org/drawingml/2006/main" noChangeAspect="1"/>
+            </wp:cNvGraphicFramePr>
+            <a:graphic xmlns:a="http://schemas.openxmlformats.org/drawingml/2006/main">
+              <a:graphicData uri="http://schemas.openxmlformats.org/drawingml/2006/picture">
+                <pic:pic xmlns:pic="http://schemas.openxmlformats.org/drawingml/2006/picture">
+                  <pic:nvPicPr>
+                    <pic:cNvPr id="0" name="Picture 3" descr="https://scontent-hbe1-1.xx.fbcdn.net/v/t1.15752-9/59738320_850094828661844_6502066318429126656_n.png?_nc_cat=102&amp;_nc_ht=scontent-hbe1-1.xx&amp;oh=d4f9aed3ac2156bdae3be5294e74a72f&amp;oe=5D64CECE"/>
+                    <pic:cNvPicPr>
+                      <a:picLocks noChangeAspect="1" noChangeArrowheads="1"/>
+                    </pic:cNvPicPr>
+                  </pic:nvPicPr>
+                  <pic:blipFill>
+                    <a:blip r:embed="rId9" cstate="print">
+                      <a:extLst>
+                        <a:ext uri="{28A0092B-C50C-407E-A947-70E740481C1C}">
+                          <a14:useLocalDpi xmlns:a14="http://schemas.microsoft.com/office/drawing/2010/main" val="0"/>
+                        </a:ext>
+                      </a:extLst>
+                    </a:blip>
+                    <a:srcRect/>
+                    <a:stretch>
+                      <a:fillRect/>
+                    </a:stretch>
+                  </pic:blipFill>
+                  <pic:spPr bwMode="auto">
+                    <a:xfrm>
+                      <a:off x="0" y="0"/>
+                      <a:ext cx="5274310" cy="2640330"/>
+                    </a:xfrm>
+                    <a:prstGeom prst="rect">
+                      <a:avLst/>
+                    </a:prstGeom>
+                    <a:noFill/>
+                    <a:ln>
+                      <a:noFill/>
+                    </a:ln>
+                  </pic:spPr>
+                </pic:pic>
+              </a:graphicData>
+            </a:graphic>
+          </wp:inline>
+        </w:drawing>
+      </w:r>
       <w:bookmarkStart w:id="0" w:name="_GoBack"/>
       <w:bookmarkEnd w:id="0"/>
     </w:p>
@@ -2832,6 +3672,56 @@
 </w:document>
 </file>
 
+<file path=word/endnotes.xml><?xml version="1.0" encoding="utf-8"?>
+<w:endnotes xmlns:wpc="http://schemas.microsoft.com/office/word/2010/wordprocessingCanvas" xmlns:cx="http://schemas.microsoft.com/office/drawing/2014/chartex" xmlns:cx1="http://schemas.microsoft.com/office/drawing/2015/9/8/chartex" xmlns:cx2="http://schemas.microsoft.com/office/drawing/2015/10/21/chartex" xmlns:cx3="http://schemas.microsoft.com/office/drawing/2016/5/9/chartex" xmlns:cx4="http://schemas.microsoft.com/office/drawing/2016/5/10/chartex" xmlns:cx5="http://schemas.microsoft.com/office/drawing/2016/5/11/chartex" xmlns:cx6="http://schemas.microsoft.com/office/drawing/2016/5/12/chartex" xmlns:cx7="http://schemas.microsoft.com/office/drawing/2016/5/13/chartex" xmlns:cx8="http://schemas.microsoft.com/office/drawing/2016/5/14/chartex" xmlns:mc="http://schemas.openxmlformats.org/markup-compatibility/2006" xmlns:aink="http://schemas.microsoft.com/office/drawing/2016/ink" xmlns:am3d="http://schemas.microsoft.com/office/drawing/2017/model3d" xmlns:o="urn:schemas-microsoft-com:office:office" xmlns:r="http://schemas.openxmlformats.org/officeDocument/2006/relationships" xmlns:m="http://schemas.openxmlformats.org/officeDocument/2006/math" xmlns:v="urn:schemas-microsoft-com:vml" xmlns:wp14="http://schemas.microsoft.com/office/word/2010/wordprocessingDrawing" xmlns:wp="http://schemas.openxmlformats.org/drawingml/2006/wordprocessingDrawing" xmlns:w10="urn:schemas-microsoft-com:office:word" xmlns:w="http://schemas.openxmlformats.org/wordprocessingml/2006/main" xmlns:w14="http://schemas.microsoft.com/office/word/2010/wordml" xmlns:w15="http://schemas.microsoft.com/office/word/2012/wordml" xmlns:w16cid="http://schemas.microsoft.com/office/word/2016/wordml/cid" xmlns:w16se="http://schemas.microsoft.com/office/word/2015/wordml/symex" xmlns:wpg="http://schemas.microsoft.com/office/word/2010/wordprocessingGroup" xmlns:wpi="http://schemas.microsoft.com/office/word/2010/wordprocessingInk" xmlns:wne="http://schemas.microsoft.com/office/word/2006/wordml" xmlns:wps="http://schemas.microsoft.com/office/word/2010/wordprocessingShape" mc:Ignorable="w14 w15 w16se w16cid wp14">
+  <w:endnote w:type="separator" w:id="-1">
+    <w:p>
+      <w:pPr>
+        <w:spacing w:after="0" w:line="240" w:lineRule="auto"/>
+      </w:pPr>
+      <w:r>
+        <w:separator/>
+      </w:r>
+    </w:p>
+  </w:endnote>
+  <w:endnote w:type="continuationSeparator" w:id="0">
+    <w:p>
+      <w:pPr>
+        <w:spacing w:after="0" w:line="240" w:lineRule="auto"/>
+      </w:pPr>
+      <w:r>
+        <w:continuationSeparator/>
+      </w:r>
+    </w:p>
+  </w:endnote>
+</w:endnotes>
+</file>
+
+<file path=word/footnotes.xml><?xml version="1.0" encoding="utf-8"?>
+<w:footnotes xmlns:wpc="http://schemas.microsoft.com/office/word/2010/wordprocessingCanvas" xmlns:cx="http://schemas.microsoft.com/office/drawing/2014/chartex" xmlns:cx1="http://schemas.microsoft.com/office/drawing/2015/9/8/chartex" xmlns:cx2="http://schemas.microsoft.com/office/drawing/2015/10/21/chartex" xmlns:cx3="http://schemas.microsoft.com/office/drawing/2016/5/9/chartex" xmlns:cx4="http://schemas.microsoft.com/office/drawing/2016/5/10/chartex" xmlns:cx5="http://schemas.microsoft.com/office/drawing/2016/5/11/chartex" xmlns:cx6="http://schemas.microsoft.com/office/drawing/2016/5/12/chartex" xmlns:cx7="http://schemas.microsoft.com/office/drawing/2016/5/13/chartex" xmlns:cx8="http://schemas.microsoft.com/office/drawing/2016/5/14/chartex" xmlns:mc="http://schemas.openxmlformats.org/markup-compatibility/2006" xmlns:aink="http://schemas.microsoft.com/office/drawing/2016/ink" xmlns:am3d="http://schemas.microsoft.com/office/drawing/2017/model3d" xmlns:o="urn:schemas-microsoft-com:office:office" xmlns:r="http://schemas.openxmlformats.org/officeDocument/2006/relationships" xmlns:m="http://schemas.openxmlformats.org/officeDocument/2006/math" xmlns:v="urn:schemas-microsoft-com:vml" xmlns:wp14="http://schemas.microsoft.com/office/word/2010/wordprocessingDrawing" xmlns:wp="http://schemas.openxmlformats.org/drawingml/2006/wordprocessingDrawing" xmlns:w10="urn:schemas-microsoft-com:office:word" xmlns:w="http://schemas.openxmlformats.org/wordprocessingml/2006/main" xmlns:w14="http://schemas.microsoft.com/office/word/2010/wordml" xmlns:w15="http://schemas.microsoft.com/office/word/2012/wordml" xmlns:w16cid="http://schemas.microsoft.com/office/word/2016/wordml/cid" xmlns:w16se="http://schemas.microsoft.com/office/word/2015/wordml/symex" xmlns:wpg="http://schemas.microsoft.com/office/word/2010/wordprocessingGroup" xmlns:wpi="http://schemas.microsoft.com/office/word/2010/wordprocessingInk" xmlns:wne="http://schemas.microsoft.com/office/word/2006/wordml" xmlns:wps="http://schemas.microsoft.com/office/word/2010/wordprocessingShape" mc:Ignorable="w14 w15 w16se w16cid wp14">
+  <w:footnote w:type="separator" w:id="-1">
+    <w:p>
+      <w:pPr>
+        <w:spacing w:after="0" w:line="240" w:lineRule="auto"/>
+      </w:pPr>
+      <w:r>
+        <w:separator/>
+      </w:r>
+    </w:p>
+  </w:footnote>
+  <w:footnote w:type="continuationSeparator" w:id="0">
+    <w:p>
+      <w:pPr>
+        <w:spacing w:after="0" w:line="240" w:lineRule="auto"/>
+      </w:pPr>
+      <w:r>
+        <w:continuationSeparator/>
+      </w:r>
+    </w:p>
+  </w:footnote>
+</w:footnotes>
+</file>
+
 <file path=word/numbering.xml><?xml version="1.0" encoding="utf-8"?>
 <w:numbering xmlns:wpc="http://schemas.microsoft.com/office/word/2010/wordprocessingCanvas" xmlns:cx="http://schemas.microsoft.com/office/drawing/2014/chartex" xmlns:cx1="http://schemas.microsoft.com/office/drawing/2015/9/8/chartex" xmlns:cx2="http://schemas.microsoft.com/office/drawing/2015/10/21/chartex" xmlns:cx3="http://schemas.microsoft.com/office/drawing/2016/5/9/chartex" xmlns:cx4="http://schemas.microsoft.com/office/drawing/2016/5/10/chartex" xmlns:cx5="http://schemas.microsoft.com/office/drawing/2016/5/11/chartex" xmlns:cx6="http://schemas.microsoft.com/office/drawing/2016/5/12/chartex" xmlns:cx7="http://schemas.microsoft.com/office/drawing/2016/5/13/chartex" xmlns:cx8="http://schemas.microsoft.com/office/drawing/2016/5/14/chartex" xmlns:mc="http://schemas.openxmlformats.org/markup-compatibility/2006" xmlns:aink="http://schemas.microsoft.com/office/drawing/2016/ink" xmlns:am3d="http://schemas.microsoft.com/office/drawing/2017/model3d" xmlns:o="urn:schemas-microsoft-com:office:office" xmlns:r="http://schemas.openxmlformats.org/officeDocument/2006/relationships" xmlns:m="http://schemas.openxmlformats.org/officeDocument/2006/math" xmlns:v="urn:schemas-microsoft-com:vml" xmlns:wp14="http://schemas.microsoft.com/office/word/2010/wordprocessingDrawing" xmlns:wp="http://schemas.openxmlformats.org/drawingml/2006/wordprocessingDrawing" xmlns:w10="urn:schemas-microsoft-com:office:word" xmlns:w="http://schemas.openxmlformats.org/wordprocessingml/2006/main" xmlns:w14="http://schemas.microsoft.com/office/word/2010/wordml" xmlns:w15="http://schemas.microsoft.com/office/word/2012/wordml" xmlns:w16cid="http://schemas.microsoft.com/office/word/2016/wordml/cid" xmlns:w16se="http://schemas.microsoft.com/office/word/2015/wordml/symex" xmlns:wpg="http://schemas.microsoft.com/office/word/2010/wordprocessingGroup" xmlns:wpi="http://schemas.microsoft.com/office/word/2010/wordprocessingInk" xmlns:wne="http://schemas.microsoft.com/office/word/2006/wordml" xmlns:wps="http://schemas.microsoft.com/office/word/2010/wordprocessingShape" mc:Ignorable="w14 w15 w16se w16cid wp14">
   <w:abstractNum w:abstractNumId="0" w15:restartNumberingAfterBreak="0">
@@ -2948,6 +3838,232 @@
     </w:lvl>
   </w:abstractNum>
   <w:abstractNum w:abstractNumId="1" w15:restartNumberingAfterBreak="0">
+    <w:nsid w:val="14D15AAD"/>
+    <w:multiLevelType w:val="hybridMultilevel"/>
+    <w:tmpl w:val="BE240618"/>
+    <w:lvl w:ilvl="0" w:tplc="04090001">
+      <w:start w:val="1"/>
+      <w:numFmt w:val="bullet"/>
+      <w:lvlText w:val=""/>
+      <w:lvlJc w:val="left"/>
+      <w:pPr>
+        <w:ind w:left="1494" w:hanging="360"/>
+      </w:pPr>
+      <w:rPr>
+        <w:rFonts w:ascii="Symbol" w:hAnsi="Symbol" w:hint="default"/>
+      </w:rPr>
+    </w:lvl>
+    <w:lvl w:ilvl="1" w:tplc="08090003" w:tentative="1">
+      <w:start w:val="1"/>
+      <w:numFmt w:val="bullet"/>
+      <w:lvlText w:val="o"/>
+      <w:lvlJc w:val="left"/>
+      <w:pPr>
+        <w:ind w:left="2214" w:hanging="360"/>
+      </w:pPr>
+      <w:rPr>
+        <w:rFonts w:ascii="Courier New" w:hAnsi="Courier New" w:cs="Courier New" w:hint="default"/>
+      </w:rPr>
+    </w:lvl>
+    <w:lvl w:ilvl="2" w:tplc="08090005" w:tentative="1">
+      <w:start w:val="1"/>
+      <w:numFmt w:val="bullet"/>
+      <w:lvlText w:val=""/>
+      <w:lvlJc w:val="left"/>
+      <w:pPr>
+        <w:ind w:left="2934" w:hanging="360"/>
+      </w:pPr>
+      <w:rPr>
+        <w:rFonts w:ascii="Wingdings" w:hAnsi="Wingdings" w:hint="default"/>
+      </w:rPr>
+    </w:lvl>
+    <w:lvl w:ilvl="3" w:tplc="08090001" w:tentative="1">
+      <w:start w:val="1"/>
+      <w:numFmt w:val="bullet"/>
+      <w:lvlText w:val=""/>
+      <w:lvlJc w:val="left"/>
+      <w:pPr>
+        <w:ind w:left="3654" w:hanging="360"/>
+      </w:pPr>
+      <w:rPr>
+        <w:rFonts w:ascii="Symbol" w:hAnsi="Symbol" w:hint="default"/>
+      </w:rPr>
+    </w:lvl>
+    <w:lvl w:ilvl="4" w:tplc="08090003" w:tentative="1">
+      <w:start w:val="1"/>
+      <w:numFmt w:val="bullet"/>
+      <w:lvlText w:val="o"/>
+      <w:lvlJc w:val="left"/>
+      <w:pPr>
+        <w:ind w:left="4374" w:hanging="360"/>
+      </w:pPr>
+      <w:rPr>
+        <w:rFonts w:ascii="Courier New" w:hAnsi="Courier New" w:cs="Courier New" w:hint="default"/>
+      </w:rPr>
+    </w:lvl>
+    <w:lvl w:ilvl="5" w:tplc="08090005" w:tentative="1">
+      <w:start w:val="1"/>
+      <w:numFmt w:val="bullet"/>
+      <w:lvlText w:val=""/>
+      <w:lvlJc w:val="left"/>
+      <w:pPr>
+        <w:ind w:left="5094" w:hanging="360"/>
+      </w:pPr>
+      <w:rPr>
+        <w:rFonts w:ascii="Wingdings" w:hAnsi="Wingdings" w:hint="default"/>
+      </w:rPr>
+    </w:lvl>
+    <w:lvl w:ilvl="6" w:tplc="08090001" w:tentative="1">
+      <w:start w:val="1"/>
+      <w:numFmt w:val="bullet"/>
+      <w:lvlText w:val=""/>
+      <w:lvlJc w:val="left"/>
+      <w:pPr>
+        <w:ind w:left="5814" w:hanging="360"/>
+      </w:pPr>
+      <w:rPr>
+        <w:rFonts w:ascii="Symbol" w:hAnsi="Symbol" w:hint="default"/>
+      </w:rPr>
+    </w:lvl>
+    <w:lvl w:ilvl="7" w:tplc="08090003" w:tentative="1">
+      <w:start w:val="1"/>
+      <w:numFmt w:val="bullet"/>
+      <w:lvlText w:val="o"/>
+      <w:lvlJc w:val="left"/>
+      <w:pPr>
+        <w:ind w:left="6534" w:hanging="360"/>
+      </w:pPr>
+      <w:rPr>
+        <w:rFonts w:ascii="Courier New" w:hAnsi="Courier New" w:cs="Courier New" w:hint="default"/>
+      </w:rPr>
+    </w:lvl>
+    <w:lvl w:ilvl="8" w:tplc="08090005" w:tentative="1">
+      <w:start w:val="1"/>
+      <w:numFmt w:val="bullet"/>
+      <w:lvlText w:val=""/>
+      <w:lvlJc w:val="left"/>
+      <w:pPr>
+        <w:ind w:left="7254" w:hanging="360"/>
+      </w:pPr>
+      <w:rPr>
+        <w:rFonts w:ascii="Wingdings" w:hAnsi="Wingdings" w:hint="default"/>
+      </w:rPr>
+    </w:lvl>
+  </w:abstractNum>
+  <w:abstractNum w:abstractNumId="2" w15:restartNumberingAfterBreak="0">
+    <w:nsid w:val="15D674DD"/>
+    <w:multiLevelType w:val="hybridMultilevel"/>
+    <w:tmpl w:val="06B0CD72"/>
+    <w:lvl w:ilvl="0" w:tplc="04090001">
+      <w:start w:val="1"/>
+      <w:numFmt w:val="bullet"/>
+      <w:lvlText w:val=""/>
+      <w:lvlJc w:val="left"/>
+      <w:pPr>
+        <w:ind w:left="1494" w:hanging="360"/>
+      </w:pPr>
+      <w:rPr>
+        <w:rFonts w:ascii="Symbol" w:hAnsi="Symbol" w:hint="default"/>
+      </w:rPr>
+    </w:lvl>
+    <w:lvl w:ilvl="1" w:tplc="08090003" w:tentative="1">
+      <w:start w:val="1"/>
+      <w:numFmt w:val="bullet"/>
+      <w:lvlText w:val="o"/>
+      <w:lvlJc w:val="left"/>
+      <w:pPr>
+        <w:ind w:left="2214" w:hanging="360"/>
+      </w:pPr>
+      <w:rPr>
+        <w:rFonts w:ascii="Courier New" w:hAnsi="Courier New" w:cs="Courier New" w:hint="default"/>
+      </w:rPr>
+    </w:lvl>
+    <w:lvl w:ilvl="2" w:tplc="08090005" w:tentative="1">
+      <w:start w:val="1"/>
+      <w:numFmt w:val="bullet"/>
+      <w:lvlText w:val=""/>
+      <w:lvlJc w:val="left"/>
+      <w:pPr>
+        <w:ind w:left="2934" w:hanging="360"/>
+      </w:pPr>
+      <w:rPr>
+        <w:rFonts w:ascii="Wingdings" w:hAnsi="Wingdings" w:hint="default"/>
+      </w:rPr>
+    </w:lvl>
+    <w:lvl w:ilvl="3" w:tplc="08090001" w:tentative="1">
+      <w:start w:val="1"/>
+      <w:numFmt w:val="bullet"/>
+      <w:lvlText w:val=""/>
+      <w:lvlJc w:val="left"/>
+      <w:pPr>
+        <w:ind w:left="3654" w:hanging="360"/>
+      </w:pPr>
+      <w:rPr>
+        <w:rFonts w:ascii="Symbol" w:hAnsi="Symbol" w:hint="default"/>
+      </w:rPr>
+    </w:lvl>
+    <w:lvl w:ilvl="4" w:tplc="08090003" w:tentative="1">
+      <w:start w:val="1"/>
+      <w:numFmt w:val="bullet"/>
+      <w:lvlText w:val="o"/>
+      <w:lvlJc w:val="left"/>
+      <w:pPr>
+        <w:ind w:left="4374" w:hanging="360"/>
+      </w:pPr>
+      <w:rPr>
+        <w:rFonts w:ascii="Courier New" w:hAnsi="Courier New" w:cs="Courier New" w:hint="default"/>
+      </w:rPr>
+    </w:lvl>
+    <w:lvl w:ilvl="5" w:tplc="08090005" w:tentative="1">
+      <w:start w:val="1"/>
+      <w:numFmt w:val="bullet"/>
+      <w:lvlText w:val=""/>
+      <w:lvlJc w:val="left"/>
+      <w:pPr>
+        <w:ind w:left="5094" w:hanging="360"/>
+      </w:pPr>
+      <w:rPr>
+        <w:rFonts w:ascii="Wingdings" w:hAnsi="Wingdings" w:hint="default"/>
+      </w:rPr>
+    </w:lvl>
+    <w:lvl w:ilvl="6" w:tplc="08090001" w:tentative="1">
+      <w:start w:val="1"/>
+      <w:numFmt w:val="bullet"/>
+      <w:lvlText w:val=""/>
+      <w:lvlJc w:val="left"/>
+      <w:pPr>
+        <w:ind w:left="5814" w:hanging="360"/>
+      </w:pPr>
+      <w:rPr>
+        <w:rFonts w:ascii="Symbol" w:hAnsi="Symbol" w:hint="default"/>
+      </w:rPr>
+    </w:lvl>
+    <w:lvl w:ilvl="7" w:tplc="08090003" w:tentative="1">
+      <w:start w:val="1"/>
+      <w:numFmt w:val="bullet"/>
+      <w:lvlText w:val="o"/>
+      <w:lvlJc w:val="left"/>
+      <w:pPr>
+        <w:ind w:left="6534" w:hanging="360"/>
+      </w:pPr>
+      <w:rPr>
+        <w:rFonts w:ascii="Courier New" w:hAnsi="Courier New" w:cs="Courier New" w:hint="default"/>
+      </w:rPr>
+    </w:lvl>
+    <w:lvl w:ilvl="8" w:tplc="08090005" w:tentative="1">
+      <w:start w:val="1"/>
+      <w:numFmt w:val="bullet"/>
+      <w:lvlText w:val=""/>
+      <w:lvlJc w:val="left"/>
+      <w:pPr>
+        <w:ind w:left="7254" w:hanging="360"/>
+      </w:pPr>
+      <w:rPr>
+        <w:rFonts w:ascii="Wingdings" w:hAnsi="Wingdings" w:hint="default"/>
+      </w:rPr>
+    </w:lvl>
+  </w:abstractNum>
+  <w:abstractNum w:abstractNumId="3" w15:restartNumberingAfterBreak="0">
     <w:nsid w:val="1D4B06E5"/>
     <w:multiLevelType w:val="hybridMultilevel"/>
     <w:tmpl w:val="3E74790A"/>
@@ -3033,7 +4149,7 @@
       </w:pPr>
     </w:lvl>
   </w:abstractNum>
-  <w:abstractNum w:abstractNumId="2" w15:restartNumberingAfterBreak="0">
+  <w:abstractNum w:abstractNumId="4" w15:restartNumberingAfterBreak="0">
     <w:nsid w:val="1F454011"/>
     <w:multiLevelType w:val="hybridMultilevel"/>
     <w:tmpl w:val="6D388CAC"/>
@@ -3146,7 +4262,7 @@
       </w:rPr>
     </w:lvl>
   </w:abstractNum>
-  <w:abstractNum w:abstractNumId="3" w15:restartNumberingAfterBreak="0">
+  <w:abstractNum w:abstractNumId="5" w15:restartNumberingAfterBreak="0">
     <w:nsid w:val="200D38F6"/>
     <w:multiLevelType w:val="multilevel"/>
     <w:tmpl w:val="EB64E2C0"/>
@@ -3295,7 +4411,7 @@
       </w:rPr>
     </w:lvl>
   </w:abstractNum>
-  <w:abstractNum w:abstractNumId="4" w15:restartNumberingAfterBreak="0">
+  <w:abstractNum w:abstractNumId="6" w15:restartNumberingAfterBreak="0">
     <w:nsid w:val="205D48F0"/>
     <w:multiLevelType w:val="hybridMultilevel"/>
     <w:tmpl w:val="CC3212FA"/>
@@ -3408,7 +4524,7 @@
       </w:rPr>
     </w:lvl>
   </w:abstractNum>
-  <w:abstractNum w:abstractNumId="5" w15:restartNumberingAfterBreak="0">
+  <w:abstractNum w:abstractNumId="7" w15:restartNumberingAfterBreak="0">
     <w:nsid w:val="21C378CB"/>
     <w:multiLevelType w:val="hybridMultilevel"/>
     <w:tmpl w:val="526A2514"/>
@@ -3521,7 +4637,7 @@
       </w:rPr>
     </w:lvl>
   </w:abstractNum>
-  <w:abstractNum w:abstractNumId="6" w15:restartNumberingAfterBreak="0">
+  <w:abstractNum w:abstractNumId="8" w15:restartNumberingAfterBreak="0">
     <w:nsid w:val="22A70B5B"/>
     <w:multiLevelType w:val="multilevel"/>
     <w:tmpl w:val="845401EA"/>
@@ -3670,7 +4786,7 @@
       </w:rPr>
     </w:lvl>
   </w:abstractNum>
-  <w:abstractNum w:abstractNumId="7" w15:restartNumberingAfterBreak="0">
+  <w:abstractNum w:abstractNumId="9" w15:restartNumberingAfterBreak="0">
     <w:nsid w:val="2A3562CE"/>
     <w:multiLevelType w:val="hybridMultilevel"/>
     <w:tmpl w:val="C99844B6"/>
@@ -3783,7 +4899,7 @@
       </w:rPr>
     </w:lvl>
   </w:abstractNum>
-  <w:abstractNum w:abstractNumId="8" w15:restartNumberingAfterBreak="0">
+  <w:abstractNum w:abstractNumId="10" w15:restartNumberingAfterBreak="0">
     <w:nsid w:val="2BB73CE5"/>
     <w:multiLevelType w:val="hybridMultilevel"/>
     <w:tmpl w:val="F30472DE"/>
@@ -3896,7 +5012,7 @@
       </w:rPr>
     </w:lvl>
   </w:abstractNum>
-  <w:abstractNum w:abstractNumId="9" w15:restartNumberingAfterBreak="0">
+  <w:abstractNum w:abstractNumId="11" w15:restartNumberingAfterBreak="0">
     <w:nsid w:val="2EAA665B"/>
     <w:multiLevelType w:val="hybridMultilevel"/>
     <w:tmpl w:val="FA1E125C"/>
@@ -4009,7 +5125,7 @@
       </w:rPr>
     </w:lvl>
   </w:abstractNum>
-  <w:abstractNum w:abstractNumId="10" w15:restartNumberingAfterBreak="0">
+  <w:abstractNum w:abstractNumId="12" w15:restartNumberingAfterBreak="0">
     <w:nsid w:val="32367EEB"/>
     <w:multiLevelType w:val="hybridMultilevel"/>
     <w:tmpl w:val="B2BEC594"/>
@@ -4122,7 +5238,7 @@
       </w:rPr>
     </w:lvl>
   </w:abstractNum>
-  <w:abstractNum w:abstractNumId="11" w15:restartNumberingAfterBreak="0">
+  <w:abstractNum w:abstractNumId="13" w15:restartNumberingAfterBreak="0">
     <w:nsid w:val="3467179A"/>
     <w:multiLevelType w:val="hybridMultilevel"/>
     <w:tmpl w:val="5F5A7414"/>
@@ -4235,7 +5351,7 @@
       </w:rPr>
     </w:lvl>
   </w:abstractNum>
-  <w:abstractNum w:abstractNumId="12" w15:restartNumberingAfterBreak="0">
+  <w:abstractNum w:abstractNumId="14" w15:restartNumberingAfterBreak="0">
     <w:nsid w:val="39AC42A9"/>
     <w:multiLevelType w:val="hybridMultilevel"/>
     <w:tmpl w:val="0C5C5FE4"/>
@@ -4348,7 +5464,7 @@
       </w:rPr>
     </w:lvl>
   </w:abstractNum>
-  <w:abstractNum w:abstractNumId="13" w15:restartNumberingAfterBreak="0">
+  <w:abstractNum w:abstractNumId="15" w15:restartNumberingAfterBreak="0">
     <w:nsid w:val="3ADE1CC0"/>
     <w:multiLevelType w:val="hybridMultilevel"/>
     <w:tmpl w:val="7750B5EA"/>
@@ -4461,7 +5577,7 @@
       </w:rPr>
     </w:lvl>
   </w:abstractNum>
-  <w:abstractNum w:abstractNumId="14" w15:restartNumberingAfterBreak="0">
+  <w:abstractNum w:abstractNumId="16" w15:restartNumberingAfterBreak="0">
     <w:nsid w:val="3B101E91"/>
     <w:multiLevelType w:val="hybridMultilevel"/>
     <w:tmpl w:val="C00C0DA0"/>
@@ -4574,10 +5690,10 @@
       </w:rPr>
     </w:lvl>
   </w:abstractNum>
-  <w:abstractNum w:abstractNumId="15" w15:restartNumberingAfterBreak="0">
+  <w:abstractNum w:abstractNumId="17" w15:restartNumberingAfterBreak="0">
     <w:nsid w:val="46AB4664"/>
     <w:multiLevelType w:val="hybridMultilevel"/>
-    <w:tmpl w:val="E0420698"/>
+    <w:tmpl w:val="3E1C353A"/>
     <w:lvl w:ilvl="0" w:tplc="04090009">
       <w:start w:val="1"/>
       <w:numFmt w:val="bullet"/>
@@ -4687,7 +5803,7 @@
       </w:rPr>
     </w:lvl>
   </w:abstractNum>
-  <w:abstractNum w:abstractNumId="16" w15:restartNumberingAfterBreak="0">
+  <w:abstractNum w:abstractNumId="18" w15:restartNumberingAfterBreak="0">
     <w:nsid w:val="4E3F1817"/>
     <w:multiLevelType w:val="hybridMultilevel"/>
     <w:tmpl w:val="B6D80126"/>
@@ -4800,7 +5916,120 @@
       </w:rPr>
     </w:lvl>
   </w:abstractNum>
-  <w:abstractNum w:abstractNumId="17" w15:restartNumberingAfterBreak="0">
+  <w:abstractNum w:abstractNumId="19" w15:restartNumberingAfterBreak="0">
+    <w:nsid w:val="5BE11BBC"/>
+    <w:multiLevelType w:val="hybridMultilevel"/>
+    <w:tmpl w:val="6D1EADD2"/>
+    <w:lvl w:ilvl="0" w:tplc="04090001">
+      <w:start w:val="1"/>
+      <w:numFmt w:val="bullet"/>
+      <w:lvlText w:val=""/>
+      <w:lvlJc w:val="left"/>
+      <w:pPr>
+        <w:ind w:left="720" w:hanging="360"/>
+      </w:pPr>
+      <w:rPr>
+        <w:rFonts w:ascii="Symbol" w:hAnsi="Symbol" w:hint="default"/>
+      </w:rPr>
+    </w:lvl>
+    <w:lvl w:ilvl="1" w:tplc="08090003" w:tentative="1">
+      <w:start w:val="1"/>
+      <w:numFmt w:val="bullet"/>
+      <w:lvlText w:val="o"/>
+      <w:lvlJc w:val="left"/>
+      <w:pPr>
+        <w:ind w:left="1440" w:hanging="360"/>
+      </w:pPr>
+      <w:rPr>
+        <w:rFonts w:ascii="Courier New" w:hAnsi="Courier New" w:cs="Courier New" w:hint="default"/>
+      </w:rPr>
+    </w:lvl>
+    <w:lvl w:ilvl="2" w:tplc="08090005" w:tentative="1">
+      <w:start w:val="1"/>
+      <w:numFmt w:val="bullet"/>
+      <w:lvlText w:val=""/>
+      <w:lvlJc w:val="left"/>
+      <w:pPr>
+        <w:ind w:left="2160" w:hanging="360"/>
+      </w:pPr>
+      <w:rPr>
+        <w:rFonts w:ascii="Wingdings" w:hAnsi="Wingdings" w:hint="default"/>
+      </w:rPr>
+    </w:lvl>
+    <w:lvl w:ilvl="3" w:tplc="08090001" w:tentative="1">
+      <w:start w:val="1"/>
+      <w:numFmt w:val="bullet"/>
+      <w:lvlText w:val=""/>
+      <w:lvlJc w:val="left"/>
+      <w:pPr>
+        <w:ind w:left="2880" w:hanging="360"/>
+      </w:pPr>
+      <w:rPr>
+        <w:rFonts w:ascii="Symbol" w:hAnsi="Symbol" w:hint="default"/>
+      </w:rPr>
+    </w:lvl>
+    <w:lvl w:ilvl="4" w:tplc="08090003" w:tentative="1">
+      <w:start w:val="1"/>
+      <w:numFmt w:val="bullet"/>
+      <w:lvlText w:val="o"/>
+      <w:lvlJc w:val="left"/>
+      <w:pPr>
+        <w:ind w:left="3600" w:hanging="360"/>
+      </w:pPr>
+      <w:rPr>
+        <w:rFonts w:ascii="Courier New" w:hAnsi="Courier New" w:cs="Courier New" w:hint="default"/>
+      </w:rPr>
+    </w:lvl>
+    <w:lvl w:ilvl="5" w:tplc="08090005" w:tentative="1">
+      <w:start w:val="1"/>
+      <w:numFmt w:val="bullet"/>
+      <w:lvlText w:val=""/>
+      <w:lvlJc w:val="left"/>
+      <w:pPr>
+        <w:ind w:left="4320" w:hanging="360"/>
+      </w:pPr>
+      <w:rPr>
+        <w:rFonts w:ascii="Wingdings" w:hAnsi="Wingdings" w:hint="default"/>
+      </w:rPr>
+    </w:lvl>
+    <w:lvl w:ilvl="6" w:tplc="08090001" w:tentative="1">
+      <w:start w:val="1"/>
+      <w:numFmt w:val="bullet"/>
+      <w:lvlText w:val=""/>
+      <w:lvlJc w:val="left"/>
+      <w:pPr>
+        <w:ind w:left="5040" w:hanging="360"/>
+      </w:pPr>
+      <w:rPr>
+        <w:rFonts w:ascii="Symbol" w:hAnsi="Symbol" w:hint="default"/>
+      </w:rPr>
+    </w:lvl>
+    <w:lvl w:ilvl="7" w:tplc="08090003" w:tentative="1">
+      <w:start w:val="1"/>
+      <w:numFmt w:val="bullet"/>
+      <w:lvlText w:val="o"/>
+      <w:lvlJc w:val="left"/>
+      <w:pPr>
+        <w:ind w:left="5760" w:hanging="360"/>
+      </w:pPr>
+      <w:rPr>
+        <w:rFonts w:ascii="Courier New" w:hAnsi="Courier New" w:cs="Courier New" w:hint="default"/>
+      </w:rPr>
+    </w:lvl>
+    <w:lvl w:ilvl="8" w:tplc="08090005" w:tentative="1">
+      <w:start w:val="1"/>
+      <w:numFmt w:val="bullet"/>
+      <w:lvlText w:val=""/>
+      <w:lvlJc w:val="left"/>
+      <w:pPr>
+        <w:ind w:left="6480" w:hanging="360"/>
+      </w:pPr>
+      <w:rPr>
+        <w:rFonts w:ascii="Wingdings" w:hAnsi="Wingdings" w:hint="default"/>
+      </w:rPr>
+    </w:lvl>
+  </w:abstractNum>
+  <w:abstractNum w:abstractNumId="20" w15:restartNumberingAfterBreak="0">
     <w:nsid w:val="638B19A5"/>
     <w:multiLevelType w:val="multilevel"/>
     <w:tmpl w:val="FCDC0FD2"/>
@@ -4949,7 +6178,7 @@
       </w:rPr>
     </w:lvl>
   </w:abstractNum>
-  <w:abstractNum w:abstractNumId="18" w15:restartNumberingAfterBreak="0">
+  <w:abstractNum w:abstractNumId="21" w15:restartNumberingAfterBreak="0">
     <w:nsid w:val="6C5B409F"/>
     <w:multiLevelType w:val="hybridMultilevel"/>
     <w:tmpl w:val="B8D44F64"/>
@@ -5063,61 +6292,70 @@
     </w:lvl>
   </w:abstractNum>
   <w:num w:numId="1">
+    <w:abstractNumId w:val="8"/>
+  </w:num>
+  <w:num w:numId="2">
+    <w:abstractNumId w:val="20"/>
+  </w:num>
+  <w:num w:numId="3">
+    <w:abstractNumId w:val="5"/>
+  </w:num>
+  <w:num w:numId="4">
+    <w:abstractNumId w:val="17"/>
+  </w:num>
+  <w:num w:numId="5">
+    <w:abstractNumId w:val="4"/>
+  </w:num>
+  <w:num w:numId="6">
+    <w:abstractNumId w:val="13"/>
+  </w:num>
+  <w:num w:numId="7">
+    <w:abstractNumId w:val="3"/>
+  </w:num>
+  <w:num w:numId="8">
+    <w:abstractNumId w:val="16"/>
+  </w:num>
+  <w:num w:numId="9">
+    <w:abstractNumId w:val="11"/>
+  </w:num>
+  <w:num w:numId="10">
     <w:abstractNumId w:val="6"/>
   </w:num>
-  <w:num w:numId="2">
-    <w:abstractNumId w:val="17"/>
+  <w:num w:numId="11">
+    <w:abstractNumId w:val="14"/>
   </w:num>
-  <w:num w:numId="3">
-    <w:abstractNumId w:val="3"/>
+  <w:num w:numId="12">
+    <w:abstractNumId w:val="10"/>
   </w:num>
-  <w:num w:numId="4">
+  <w:num w:numId="13">
     <w:abstractNumId w:val="15"/>
   </w:num>
-  <w:num w:numId="5">
-    <w:abstractNumId w:val="2"/>
-  </w:num>
-  <w:num w:numId="6">
-    <w:abstractNumId w:val="11"/>
-  </w:num>
-  <w:num w:numId="7">
-    <w:abstractNumId w:val="1"/>
-  </w:num>
-  <w:num w:numId="8">
-    <w:abstractNumId w:val="14"/>
-  </w:num>
-  <w:num w:numId="9">
-    <w:abstractNumId w:val="9"/>
-  </w:num>
-  <w:num w:numId="10">
-    <w:abstractNumId w:val="4"/>
-  </w:num>
-  <w:num w:numId="11">
-    <w:abstractNumId w:val="12"/>
-  </w:num>
-  <w:num w:numId="12">
-    <w:abstractNumId w:val="8"/>
-  </w:num>
-  <w:num w:numId="13">
-    <w:abstractNumId w:val="13"/>
-  </w:num>
   <w:num w:numId="14">
-    <w:abstractNumId w:val="16"/>
+    <w:abstractNumId w:val="18"/>
   </w:num>
   <w:num w:numId="15">
-    <w:abstractNumId w:val="5"/>
+    <w:abstractNumId w:val="7"/>
   </w:num>
   <w:num w:numId="16">
     <w:abstractNumId w:val="0"/>
   </w:num>
   <w:num w:numId="17">
-    <w:abstractNumId w:val="10"/>
+    <w:abstractNumId w:val="12"/>
   </w:num>
   <w:num w:numId="18">
-    <w:abstractNumId w:val="7"/>
+    <w:abstractNumId w:val="9"/>
   </w:num>
   <w:num w:numId="19">
-    <w:abstractNumId w:val="18"/>
+    <w:abstractNumId w:val="21"/>
+  </w:num>
+  <w:num w:numId="20">
+    <w:abstractNumId w:val="2"/>
+  </w:num>
+  <w:num w:numId="21">
+    <w:abstractNumId w:val="19"/>
+  </w:num>
+  <w:num w:numId="22">
+    <w:abstractNumId w:val="1"/>
   </w:num>
 </w:numbering>
 </file>
@@ -5681,6 +6919,50 @@
       <w:contextualSpacing/>
     </w:pPr>
   </w:style>
+  <w:style w:type="paragraph" w:styleId="Header">
+    <w:name w:val="header"/>
+    <w:basedOn w:val="Normal"/>
+    <w:link w:val="HeaderChar"/>
+    <w:uiPriority w:val="99"/>
+    <w:unhideWhenUsed/>
+    <w:rsid w:val="008D137F"/>
+    <w:pPr>
+      <w:tabs>
+        <w:tab w:val="center" w:pos="4153"/>
+        <w:tab w:val="right" w:pos="8306"/>
+      </w:tabs>
+      <w:spacing w:after="0" w:line="240" w:lineRule="auto"/>
+    </w:pPr>
+  </w:style>
+  <w:style w:type="character" w:customStyle="1" w:styleId="HeaderChar">
+    <w:name w:val="Header Char"/>
+    <w:basedOn w:val="DefaultParagraphFont"/>
+    <w:link w:val="Header"/>
+    <w:uiPriority w:val="99"/>
+    <w:rsid w:val="008D137F"/>
+  </w:style>
+  <w:style w:type="paragraph" w:styleId="Footer">
+    <w:name w:val="footer"/>
+    <w:basedOn w:val="Normal"/>
+    <w:link w:val="FooterChar"/>
+    <w:uiPriority w:val="99"/>
+    <w:unhideWhenUsed/>
+    <w:rsid w:val="008D137F"/>
+    <w:pPr>
+      <w:tabs>
+        <w:tab w:val="center" w:pos="4153"/>
+        <w:tab w:val="right" w:pos="8306"/>
+      </w:tabs>
+      <w:spacing w:after="0" w:line="240" w:lineRule="auto"/>
+    </w:pPr>
+  </w:style>
+  <w:style w:type="character" w:customStyle="1" w:styleId="FooterChar">
+    <w:name w:val="Footer Char"/>
+    <w:basedOn w:val="DefaultParagraphFont"/>
+    <w:link w:val="Footer"/>
+    <w:uiPriority w:val="99"/>
+    <w:rsid w:val="008D137F"/>
+  </w:style>
 </w:styles>
 </file>
 
